--- a/[45K14_04]_Project Proposal_v1.0.docx
+++ b/[45K14_04]_Project Proposal_v1.0.docx
@@ -1,6 +1,6 @@
 
 <file path=word/document.xml><?xml version="1.0" encoding="utf-8"?>
-<w:document xmlns:wpc="http://schemas.microsoft.com/office/word/2010/wordprocessingCanvas" xmlns:cx="http://schemas.microsoft.com/office/drawing/2014/chartex" xmlns:mc="http://schemas.openxmlformats.org/markup-compatibility/2006" xmlns:o="urn:schemas-microsoft-com:office:office" xmlns:r="http://schemas.openxmlformats.org/officeDocument/2006/relationships" xmlns:m="http://schemas.openxmlformats.org/officeDocument/2006/math" xmlns:v="urn:schemas-microsoft-com:vml" xmlns:wp14="http://schemas.microsoft.com/office/word/2010/wordprocessingDrawing" xmlns:wp="http://schemas.openxmlformats.org/drawingml/2006/wordprocessingDrawing" xmlns:w10="urn:schemas-microsoft-com:office:word" xmlns:w="http://schemas.openxmlformats.org/wordprocessingml/2006/main" xmlns:w14="http://schemas.microsoft.com/office/word/2010/wordml" xmlns:w15="http://schemas.microsoft.com/office/word/2012/wordml" xmlns:w16se="http://schemas.microsoft.com/office/word/2015/wordml/symex" xmlns:wpg="http://schemas.microsoft.com/office/word/2010/wordprocessingGroup" xmlns:wpi="http://schemas.microsoft.com/office/word/2010/wordprocessingInk" xmlns:wne="http://schemas.microsoft.com/office/word/2006/wordml" xmlns:wps="http://schemas.microsoft.com/office/word/2010/wordprocessingShape" mc:Ignorable="w14 w15 w16se wp14">
+<w:document xmlns:wpc="http://schemas.microsoft.com/office/word/2010/wordprocessingCanvas" xmlns:cx="http://schemas.microsoft.com/office/drawing/2014/chartex" xmlns:cx1="http://schemas.microsoft.com/office/drawing/2015/9/8/chartex" xmlns:cx2="http://schemas.microsoft.com/office/drawing/2015/10/21/chartex" xmlns:cx3="http://schemas.microsoft.com/office/drawing/2016/5/9/chartex" xmlns:cx4="http://schemas.microsoft.com/office/drawing/2016/5/10/chartex" xmlns:cx5="http://schemas.microsoft.com/office/drawing/2016/5/11/chartex" xmlns:cx6="http://schemas.microsoft.com/office/drawing/2016/5/12/chartex" xmlns:cx7="http://schemas.microsoft.com/office/drawing/2016/5/13/chartex" xmlns:cx8="http://schemas.microsoft.com/office/drawing/2016/5/14/chartex" xmlns:mc="http://schemas.openxmlformats.org/markup-compatibility/2006" xmlns:aink="http://schemas.microsoft.com/office/drawing/2016/ink" xmlns:am3d="http://schemas.microsoft.com/office/drawing/2017/model3d" xmlns:o="urn:schemas-microsoft-com:office:office" xmlns:r="http://schemas.openxmlformats.org/officeDocument/2006/relationships" xmlns:m="http://schemas.openxmlformats.org/officeDocument/2006/math" xmlns:v="urn:schemas-microsoft-com:vml" xmlns:wp14="http://schemas.microsoft.com/office/word/2010/wordprocessingDrawing" xmlns:wp="http://schemas.openxmlformats.org/drawingml/2006/wordprocessingDrawing" xmlns:w10="urn:schemas-microsoft-com:office:word" xmlns:w="http://schemas.openxmlformats.org/wordprocessingml/2006/main" xmlns:w14="http://schemas.microsoft.com/office/word/2010/wordml" xmlns:w15="http://schemas.microsoft.com/office/word/2012/wordml" xmlns:w16cid="http://schemas.microsoft.com/office/word/2016/wordml/cid" xmlns:w16se="http://schemas.microsoft.com/office/word/2015/wordml/symex" xmlns:wpg="http://schemas.microsoft.com/office/word/2010/wordprocessingGroup" xmlns:wpi="http://schemas.microsoft.com/office/word/2010/wordprocessingInk" xmlns:wne="http://schemas.microsoft.com/office/word/2006/wordml" xmlns:wps="http://schemas.microsoft.com/office/word/2010/wordprocessingShape" mc:Ignorable="w14 w15 w16se w16cid wp14">
   <w:body>
     <w:p>
       <w:pPr>
@@ -165,7 +165,7 @@
           </mc:Choice>
           <mc:Fallback>
             <w:pict>
-              <v:line w14:anchorId="45B1542D" id="Straight Connector 2" o:spid="_x0000_s1026" style="position:absolute;z-index:251658752;visibility:visible;mso-wrap-style:square;mso-width-percent:0;mso-wrap-distance-left:9pt;mso-wrap-distance-top:0;mso-wrap-distance-right:9pt;mso-wrap-distance-bottom:0;mso-position-horizontal:absolute;mso-position-horizontal-relative:text;mso-position-vertical:absolute;mso-position-vertical-relative:text;mso-width-percent:0;mso-width-relative:margin" from="140.5pt,36.1pt" to="310.6pt,36.1pt" o:gfxdata="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" strokecolor="black [3200]" strokeweight="1pt">
+              <v:line w14:anchorId="364F4A03" id="Straight Connector 2" o:spid="_x0000_s1026" style="position:absolute;z-index:251658752;visibility:visible;mso-wrap-style:square;mso-width-percent:0;mso-wrap-distance-left:9pt;mso-wrap-distance-top:0;mso-wrap-distance-right:9pt;mso-wrap-distance-bottom:0;mso-position-horizontal:absolute;mso-position-horizontal-relative:text;mso-position-vertical:absolute;mso-position-vertical-relative:text;mso-width-percent:0;mso-width-relative:margin" from="140.5pt,36.1pt" to="310.6pt,36.1pt" o:gfxdata="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" strokecolor="black [3200]" strokeweight="1pt">
                 <v:stroke joinstyle="miter"/>
               </v:line>
             </w:pict>
@@ -524,11 +524,70 @@
         <w:rPr>
           <w:rFonts w:ascii="Times New Roman" w:hAnsi="Times New Roman" w:cs="Times New Roman"/>
           <w:bCs/>
+          <w:noProof/>
           <w:color w:val="000000" w:themeColor="text1"/>
           <w:sz w:val="26"/>
           <w:szCs w:val="26"/>
         </w:rPr>
-        <w:t>Created date: 10</w:t>
+        <mc:AlternateContent>
+          <mc:Choice Requires="wpi">
+            <w:drawing>
+              <wp:anchor distT="0" distB="0" distL="114300" distR="114300" simplePos="0" relativeHeight="251673088" behindDoc="0" locked="0" layoutInCell="1" allowOverlap="1">
+                <wp:simplePos x="0" y="0"/>
+                <wp:positionH relativeFrom="column">
+                  <wp:posOffset>2140590</wp:posOffset>
+                </wp:positionH>
+                <wp:positionV relativeFrom="paragraph">
+                  <wp:posOffset>296530</wp:posOffset>
+                </wp:positionV>
+                <wp:extent cx="5040" cy="102600"/>
+                <wp:effectExtent l="57150" t="38100" r="52705" b="50165"/>
+                <wp:wrapNone/>
+                <wp:docPr id="16" name="Ink 16"/>
+                <wp:cNvGraphicFramePr/>
+                <a:graphic xmlns:a="http://schemas.openxmlformats.org/drawingml/2006/main">
+                  <a:graphicData uri="http://schemas.microsoft.com/office/word/2010/wordprocessingInk">
+                    <w14:contentPart bwMode="auto" r:id="rId9">
+                      <w14:nvContentPartPr>
+                        <w14:cNvContentPartPr/>
+                      </w14:nvContentPartPr>
+                      <w14:xfrm>
+                        <a:off x="0" y="0"/>
+                        <a:ext cx="5040" cy="102600"/>
+                      </w14:xfrm>
+                    </w14:contentPart>
+                  </a:graphicData>
+                </a:graphic>
+              </wp:anchor>
+            </w:drawing>
+          </mc:Choice>
+          <mc:Fallback>
+            <w:pict>
+              <v:shapetype w14:anchorId="62253299" id="_x0000_t75" coordsize="21600,21600" o:spt="75" o:preferrelative="t" path="m@4@5l@4@11@9@11@9@5xe" filled="f" stroked="f">
+                <v:stroke joinstyle="miter"/>
+                <v:formulas>
+                  <v:f eqn="if lineDrawn pixelLineWidth 0"/>
+                  <v:f eqn="sum @0 1 0"/>
+                  <v:f eqn="sum 0 0 @1"/>
+                  <v:f eqn="prod @2 1 2"/>
+                  <v:f eqn="prod @3 21600 pixelWidth"/>
+                  <v:f eqn="prod @3 21600 pixelHeight"/>
+                  <v:f eqn="sum @0 0 1"/>
+                  <v:f eqn="prod @6 1 2"/>
+                  <v:f eqn="prod @7 21600 pixelWidth"/>
+                  <v:f eqn="sum @8 21600 0"/>
+                  <v:f eqn="prod @7 21600 pixelHeight"/>
+                  <v:f eqn="sum @10 21600 0"/>
+                </v:formulas>
+                <v:path o:extrusionok="f" gradientshapeok="t" o:connecttype="rect"/>
+                <o:lock v:ext="edit" aspectratio="t"/>
+              </v:shapetype>
+              <v:shape id="Ink 16" o:spid="_x0000_s1026" type="#_x0000_t75" style="position:absolute;margin-left:167.85pt;margin-top:22.65pt;width:1.85pt;height:9.5pt;z-index:251673088;visibility:visible;mso-wrap-style:square;mso-wrap-distance-left:9pt;mso-wrap-distance-top:0;mso-wrap-distance-right:9pt;mso-wrap-distance-bottom:0;mso-position-horizontal:absolute;mso-position-horizontal-relative:text;mso-position-vertical:absolute;mso-position-vertical-relative:text" o:gfxdata="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">
+                <v:imagedata r:id="rId10" o:title=""/>
+              </v:shape>
+            </w:pict>
+          </mc:Fallback>
+        </mc:AlternateContent>
       </w:r>
       <w:r>
         <w:rPr>
@@ -538,6 +597,16 @@
           <w:sz w:val="26"/>
           <w:szCs w:val="26"/>
         </w:rPr>
+        <w:t>Created date: 10</w:t>
+      </w:r>
+      <w:r>
+        <w:rPr>
+          <w:rFonts w:ascii="Times New Roman" w:hAnsi="Times New Roman" w:cs="Times New Roman"/>
+          <w:bCs/>
+          <w:color w:val="000000" w:themeColor="text1"/>
+          <w:sz w:val="26"/>
+          <w:szCs w:val="26"/>
+        </w:rPr>
         <w:t>/02/2022</w:t>
       </w:r>
     </w:p>
@@ -552,6 +621,258 @@
           <w:szCs w:val="26"/>
         </w:rPr>
       </w:pPr>
+      <w:bookmarkStart w:id="0" w:name="_GoBack"/>
+      <w:r>
+        <w:rPr>
+          <w:rFonts w:ascii="Times New Roman" w:hAnsi="Times New Roman" w:cs="Times New Roman"/>
+          <w:bCs/>
+          <w:noProof/>
+          <w:color w:val="000000" w:themeColor="text1"/>
+          <w:sz w:val="26"/>
+          <w:szCs w:val="26"/>
+        </w:rPr>
+        <mc:AlternateContent>
+          <mc:Choice Requires="wpi">
+            <w:drawing>
+              <wp:anchor distT="0" distB="0" distL="114300" distR="114300" simplePos="0" relativeHeight="251689472" behindDoc="0" locked="0" layoutInCell="1" allowOverlap="1">
+                <wp:simplePos x="0" y="0"/>
+                <wp:positionH relativeFrom="column">
+                  <wp:posOffset>2743200</wp:posOffset>
+                </wp:positionH>
+                <wp:positionV relativeFrom="paragraph">
+                  <wp:posOffset>-275590</wp:posOffset>
+                </wp:positionV>
+                <wp:extent cx="2387600" cy="1159110"/>
+                <wp:effectExtent l="38100" t="38100" r="31750" b="41275"/>
+                <wp:wrapNone/>
+                <wp:docPr id="33" name="Ink 33"/>
+                <wp:cNvGraphicFramePr/>
+                <a:graphic xmlns:a="http://schemas.openxmlformats.org/drawingml/2006/main">
+                  <a:graphicData uri="http://schemas.microsoft.com/office/word/2010/wordprocessingInk">
+                    <w14:contentPart bwMode="auto" r:id="rId11">
+                      <w14:nvContentPartPr>
+                        <w14:cNvContentPartPr/>
+                      </w14:nvContentPartPr>
+                      <w14:xfrm>
+                        <a:off x="0" y="0"/>
+                        <a:ext cx="2387600" cy="1159110"/>
+                      </w14:xfrm>
+                    </w14:contentPart>
+                  </a:graphicData>
+                </a:graphic>
+              </wp:anchor>
+            </w:drawing>
+          </mc:Choice>
+          <mc:Fallback>
+            <w:pict>
+              <v:shape w14:anchorId="24206E21" id="Ink 33" o:spid="_x0000_s1026" type="#_x0000_t75" style="position:absolute;margin-left:215.3pt;margin-top:-22.4pt;width:189.4pt;height:92.65pt;z-index:251689472;visibility:visible;mso-wrap-style:square;mso-wrap-distance-left:9pt;mso-wrap-distance-top:0;mso-wrap-distance-right:9pt;mso-wrap-distance-bottom:0;mso-position-horizontal:absolute;mso-position-horizontal-relative:text;mso-position-vertical:absolute;mso-position-vertical-relative:text" o:gfxdata="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">
+                <v:imagedata r:id="rId12" o:title=""/>
+              </v:shape>
+            </w:pict>
+          </mc:Fallback>
+        </mc:AlternateContent>
+      </w:r>
+      <w:bookmarkEnd w:id="0"/>
+      <w:r>
+        <w:rPr>
+          <w:rFonts w:ascii="Times New Roman" w:hAnsi="Times New Roman" w:cs="Times New Roman"/>
+          <w:bCs/>
+          <w:noProof/>
+          <w:color w:val="000000" w:themeColor="text1"/>
+          <w:sz w:val="26"/>
+          <w:szCs w:val="26"/>
+        </w:rPr>
+        <mc:AlternateContent>
+          <mc:Choice Requires="wpi">
+            <w:drawing>
+              <wp:anchor distT="0" distB="0" distL="114300" distR="114300" simplePos="0" relativeHeight="251657728" behindDoc="0" locked="0" layoutInCell="1" allowOverlap="1">
+                <wp:simplePos x="0" y="0"/>
+                <wp:positionH relativeFrom="column">
+                  <wp:posOffset>1571625</wp:posOffset>
+                </wp:positionH>
+                <wp:positionV relativeFrom="paragraph">
+                  <wp:posOffset>38735</wp:posOffset>
+                </wp:positionV>
+                <wp:extent cx="362760" cy="354480"/>
+                <wp:effectExtent l="38100" t="38100" r="0" b="45720"/>
+                <wp:wrapNone/>
+                <wp:docPr id="17" name="Ink 17"/>
+                <wp:cNvGraphicFramePr/>
+                <a:graphic xmlns:a="http://schemas.openxmlformats.org/drawingml/2006/main">
+                  <a:graphicData uri="http://schemas.microsoft.com/office/word/2010/wordprocessingInk">
+                    <w14:contentPart bwMode="auto" r:id="rId13">
+                      <w14:nvContentPartPr>
+                        <w14:cNvContentPartPr/>
+                      </w14:nvContentPartPr>
+                      <w14:xfrm>
+                        <a:off x="0" y="0"/>
+                        <a:ext cx="362760" cy="354480"/>
+                      </w14:xfrm>
+                    </w14:contentPart>
+                  </a:graphicData>
+                </a:graphic>
+              </wp:anchor>
+            </w:drawing>
+          </mc:Choice>
+          <mc:Fallback>
+            <w:pict>
+              <v:shape w14:anchorId="2A9C49A0" id="Ink 17" o:spid="_x0000_s1026" type="#_x0000_t75" style="position:absolute;margin-left:123.05pt;margin-top:2.35pt;width:29.95pt;height:29.3pt;z-index:251657728;visibility:visible;mso-wrap-style:square;mso-wrap-distance-left:9pt;mso-wrap-distance-top:0;mso-wrap-distance-right:9pt;mso-wrap-distance-bottom:0;mso-position-horizontal:absolute;mso-position-horizontal-relative:text;mso-position-vertical:absolute;mso-position-vertical-relative:text" o:gfxdata="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">
+                <v:imagedata r:id="rId14" o:title=""/>
+              </v:shape>
+            </w:pict>
+          </mc:Fallback>
+        </mc:AlternateContent>
+      </w:r>
+      <w:r>
+        <w:rPr>
+          <w:rFonts w:ascii="Times New Roman" w:hAnsi="Times New Roman" w:cs="Times New Roman"/>
+          <w:bCs/>
+          <w:noProof/>
+          <w:color w:val="000000" w:themeColor="text1"/>
+          <w:sz w:val="26"/>
+          <w:szCs w:val="26"/>
+        </w:rPr>
+        <mc:AlternateContent>
+          <mc:Choice Requires="wpi">
+            <w:drawing>
+              <wp:anchor distT="0" distB="0" distL="114300" distR="114300" simplePos="0" relativeHeight="251658752" behindDoc="0" locked="0" layoutInCell="1" allowOverlap="1">
+                <wp:simplePos x="0" y="0"/>
+                <wp:positionH relativeFrom="column">
+                  <wp:posOffset>752475</wp:posOffset>
+                </wp:positionH>
+                <wp:positionV relativeFrom="paragraph">
+                  <wp:posOffset>67310</wp:posOffset>
+                </wp:positionV>
+                <wp:extent cx="681165" cy="509270"/>
+                <wp:effectExtent l="38100" t="38100" r="5080" b="43180"/>
+                <wp:wrapNone/>
+                <wp:docPr id="18" name="Ink 18"/>
+                <wp:cNvGraphicFramePr/>
+                <a:graphic xmlns:a="http://schemas.openxmlformats.org/drawingml/2006/main">
+                  <a:graphicData uri="http://schemas.microsoft.com/office/word/2010/wordprocessingInk">
+                    <w14:contentPart bwMode="auto" r:id="rId15">
+                      <w14:nvContentPartPr>
+                        <w14:cNvContentPartPr/>
+                      </w14:nvContentPartPr>
+                      <w14:xfrm>
+                        <a:off x="0" y="0"/>
+                        <a:ext cx="681165" cy="509270"/>
+                      </w14:xfrm>
+                    </w14:contentPart>
+                  </a:graphicData>
+                </a:graphic>
+              </wp:anchor>
+            </w:drawing>
+          </mc:Choice>
+          <mc:Fallback>
+            <w:pict>
+              <v:shape w14:anchorId="0FAE8DDA" id="Ink 18" o:spid="_x0000_s1026" type="#_x0000_t75" style="position:absolute;margin-left:58.55pt;margin-top:4.6pt;width:55.05pt;height:41.5pt;z-index:251658752;visibility:visible;mso-wrap-style:square;mso-wrap-distance-left:9pt;mso-wrap-distance-top:0;mso-wrap-distance-right:9pt;mso-wrap-distance-bottom:0;mso-position-horizontal:absolute;mso-position-horizontal-relative:text;mso-position-vertical:absolute;mso-position-vertical-relative:text" o:gfxdata="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">
+                <v:imagedata r:id="rId16" o:title=""/>
+              </v:shape>
+            </w:pict>
+          </mc:Fallback>
+        </mc:AlternateContent>
+      </w:r>
+      <w:r>
+        <w:rPr>
+          <w:rFonts w:ascii="Times New Roman" w:hAnsi="Times New Roman" w:cs="Times New Roman"/>
+          <w:bCs/>
+          <w:noProof/>
+          <w:color w:val="000000" w:themeColor="text1"/>
+          <w:sz w:val="26"/>
+          <w:szCs w:val="26"/>
+        </w:rPr>
+        <mc:AlternateContent>
+          <mc:Choice Requires="wpi">
+            <w:drawing>
+              <wp:anchor distT="0" distB="0" distL="114300" distR="114300" simplePos="0" relativeHeight="251659776" behindDoc="0" locked="0" layoutInCell="1" allowOverlap="1">
+                <wp:simplePos x="0" y="0"/>
+                <wp:positionH relativeFrom="column">
+                  <wp:posOffset>438150</wp:posOffset>
+                </wp:positionH>
+                <wp:positionV relativeFrom="paragraph">
+                  <wp:posOffset>-27940</wp:posOffset>
+                </wp:positionV>
+                <wp:extent cx="211845" cy="440280"/>
+                <wp:effectExtent l="38100" t="38100" r="55245" b="55245"/>
+                <wp:wrapNone/>
+                <wp:docPr id="19" name="Ink 19"/>
+                <wp:cNvGraphicFramePr/>
+                <a:graphic xmlns:a="http://schemas.openxmlformats.org/drawingml/2006/main">
+                  <a:graphicData uri="http://schemas.microsoft.com/office/word/2010/wordprocessingInk">
+                    <w14:contentPart bwMode="auto" r:id="rId17">
+                      <w14:nvContentPartPr>
+                        <w14:cNvContentPartPr/>
+                      </w14:nvContentPartPr>
+                      <w14:xfrm>
+                        <a:off x="0" y="0"/>
+                        <a:ext cx="211845" cy="440280"/>
+                      </w14:xfrm>
+                    </w14:contentPart>
+                  </a:graphicData>
+                </a:graphic>
+              </wp:anchor>
+            </w:drawing>
+          </mc:Choice>
+          <mc:Fallback>
+            <w:pict>
+              <v:shape w14:anchorId="452F27EA" id="Ink 19" o:spid="_x0000_s1026" type="#_x0000_t75" style="position:absolute;margin-left:33.8pt;margin-top:-2.9pt;width:18.1pt;height:36.05pt;z-index:251659776;visibility:visible;mso-wrap-style:square;mso-wrap-distance-left:9pt;mso-wrap-distance-top:0;mso-wrap-distance-right:9pt;mso-wrap-distance-bottom:0;mso-position-horizontal:absolute;mso-position-horizontal-relative:text;mso-position-vertical:absolute;mso-position-vertical-relative:text" o:gfxdata="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">
+                <v:imagedata r:id="rId18" o:title=""/>
+              </v:shape>
+            </w:pict>
+          </mc:Fallback>
+        </mc:AlternateContent>
+      </w:r>
+      <w:r>
+        <w:rPr>
+          <w:rFonts w:ascii="Times New Roman" w:hAnsi="Times New Roman" w:cs="Times New Roman"/>
+          <w:bCs/>
+          <w:noProof/>
+          <w:color w:val="000000" w:themeColor="text1"/>
+          <w:sz w:val="26"/>
+          <w:szCs w:val="26"/>
+        </w:rPr>
+        <mc:AlternateContent>
+          <mc:Choice Requires="wpi">
+            <w:drawing>
+              <wp:anchor distT="0" distB="0" distL="114300" distR="114300" simplePos="0" relativeHeight="251656704" behindDoc="0" locked="0" layoutInCell="1" allowOverlap="1">
+                <wp:simplePos x="0" y="0"/>
+                <wp:positionH relativeFrom="column">
+                  <wp:posOffset>2073630</wp:posOffset>
+                </wp:positionH>
+                <wp:positionV relativeFrom="paragraph">
+                  <wp:posOffset>204530</wp:posOffset>
+                </wp:positionV>
+                <wp:extent cx="323280" cy="100080"/>
+                <wp:effectExtent l="38100" t="38100" r="635" b="52705"/>
+                <wp:wrapNone/>
+                <wp:docPr id="15" name="Ink 15"/>
+                <wp:cNvGraphicFramePr/>
+                <a:graphic xmlns:a="http://schemas.openxmlformats.org/drawingml/2006/main">
+                  <a:graphicData uri="http://schemas.microsoft.com/office/word/2010/wordprocessingInk">
+                    <w14:contentPart bwMode="auto" r:id="rId19">
+                      <w14:nvContentPartPr>
+                        <w14:cNvContentPartPr/>
+                      </w14:nvContentPartPr>
+                      <w14:xfrm>
+                        <a:off x="0" y="0"/>
+                        <a:ext cx="323280" cy="100080"/>
+                      </w14:xfrm>
+                    </w14:contentPart>
+                  </a:graphicData>
+                </a:graphic>
+              </wp:anchor>
+            </w:drawing>
+          </mc:Choice>
+          <mc:Fallback>
+            <w:pict>
+              <v:shape w14:anchorId="766D6409" id="Ink 15" o:spid="_x0000_s1026" type="#_x0000_t75" style="position:absolute;margin-left:162.6pt;margin-top:15.4pt;width:26.85pt;height:9.3pt;z-index:251656704;visibility:visible;mso-wrap-style:square;mso-wrap-distance-left:9pt;mso-wrap-distance-top:0;mso-wrap-distance-right:9pt;mso-wrap-distance-bottom:0;mso-position-horizontal:absolute;mso-position-horizontal-relative:text;mso-position-vertical:absolute;mso-position-vertical-relative:text" o:gfxdata="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">
+                <v:imagedata r:id="rId20" o:title=""/>
+              </v:shape>
+            </w:pict>
+          </mc:Fallback>
+        </mc:AlternateContent>
+      </w:r>
     </w:p>
     <w:p>
       <w:pPr>
@@ -564,6 +885,56 @@
           <w:szCs w:val="26"/>
         </w:rPr>
       </w:pPr>
+      <w:r>
+        <w:rPr>
+          <w:rFonts w:ascii="Times New Roman" w:hAnsi="Times New Roman" w:cs="Times New Roman"/>
+          <w:bCs/>
+          <w:noProof/>
+          <w:color w:val="000000" w:themeColor="text1"/>
+          <w:sz w:val="26"/>
+          <w:szCs w:val="26"/>
+        </w:rPr>
+        <mc:AlternateContent>
+          <mc:Choice Requires="wpi">
+            <w:drawing>
+              <wp:anchor distT="0" distB="0" distL="114300" distR="114300" simplePos="0" relativeHeight="251690496" behindDoc="0" locked="0" layoutInCell="1" allowOverlap="1">
+                <wp:simplePos x="0" y="0"/>
+                <wp:positionH relativeFrom="column">
+                  <wp:posOffset>7419630</wp:posOffset>
+                </wp:positionH>
+                <wp:positionV relativeFrom="paragraph">
+                  <wp:posOffset>454890</wp:posOffset>
+                </wp:positionV>
+                <wp:extent cx="4320" cy="360"/>
+                <wp:effectExtent l="57150" t="38100" r="53340" b="57150"/>
+                <wp:wrapNone/>
+                <wp:docPr id="34" name="Ink 34"/>
+                <wp:cNvGraphicFramePr/>
+                <a:graphic xmlns:a="http://schemas.openxmlformats.org/drawingml/2006/main">
+                  <a:graphicData uri="http://schemas.microsoft.com/office/word/2010/wordprocessingInk">
+                    <w14:contentPart bwMode="auto" r:id="rId21">
+                      <w14:nvContentPartPr>
+                        <w14:cNvContentPartPr/>
+                      </w14:nvContentPartPr>
+                      <w14:xfrm>
+                        <a:off x="0" y="0"/>
+                        <a:ext cx="4320" cy="360"/>
+                      </w14:xfrm>
+                    </w14:contentPart>
+                  </a:graphicData>
+                </a:graphic>
+              </wp:anchor>
+            </w:drawing>
+          </mc:Choice>
+          <mc:Fallback>
+            <w:pict>
+              <v:shape w14:anchorId="6DC1FCBB" id="Ink 34" o:spid="_x0000_s1026" type="#_x0000_t75" style="position:absolute;margin-left:583.5pt;margin-top:35.1pt;width:1.8pt;height:1.45pt;z-index:251690496;visibility:visible;mso-wrap-style:square;mso-wrap-distance-left:9pt;mso-wrap-distance-top:0;mso-wrap-distance-right:9pt;mso-wrap-distance-bottom:0;mso-position-horizontal:absolute;mso-position-horizontal-relative:text;mso-position-vertical:absolute;mso-position-vertical-relative:text" o:gfxdata="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">
+                <v:imagedata r:id="rId22" o:title=""/>
+              </v:shape>
+            </w:pict>
+          </mc:Fallback>
+        </mc:AlternateContent>
+      </w:r>
     </w:p>
     <w:p>
       <w:pPr>
@@ -5639,8 +6010,6 @@
               </w:rPr>
               <w:t>49</w:t>
             </w:r>
-            <w:bookmarkStart w:id="0" w:name="_GoBack"/>
-            <w:bookmarkEnd w:id="0"/>
             <w:r>
               <w:rPr>
                 <w:rFonts w:ascii="Times New Roman" w:hAnsi="Times New Roman" w:cs="Times New Roman"/>
@@ -7265,7 +7634,7 @@
 </file>
 
 <file path=word/numbering.xml><?xml version="1.0" encoding="utf-8"?>
-<w:numbering xmlns:wpc="http://schemas.microsoft.com/office/word/2010/wordprocessingCanvas" xmlns:cx="http://schemas.microsoft.com/office/drawing/2014/chartex" xmlns:mc="http://schemas.openxmlformats.org/markup-compatibility/2006" xmlns:o="urn:schemas-microsoft-com:office:office" xmlns:r="http://schemas.openxmlformats.org/officeDocument/2006/relationships" xmlns:m="http://schemas.openxmlformats.org/officeDocument/2006/math" xmlns:v="urn:schemas-microsoft-com:vml" xmlns:wp14="http://schemas.microsoft.com/office/word/2010/wordprocessingDrawing" xmlns:wp="http://schemas.openxmlformats.org/drawingml/2006/wordprocessingDrawing" xmlns:w10="urn:schemas-microsoft-com:office:word" xmlns:w="http://schemas.openxmlformats.org/wordprocessingml/2006/main" xmlns:w14="http://schemas.microsoft.com/office/word/2010/wordml" xmlns:w15="http://schemas.microsoft.com/office/word/2012/wordml" xmlns:w16se="http://schemas.microsoft.com/office/word/2015/wordml/symex" xmlns:wpg="http://schemas.microsoft.com/office/word/2010/wordprocessingGroup" xmlns:wpi="http://schemas.microsoft.com/office/word/2010/wordprocessingInk" xmlns:wne="http://schemas.microsoft.com/office/word/2006/wordml" xmlns:wps="http://schemas.microsoft.com/office/word/2010/wordprocessingShape" mc:Ignorable="w14 w15 w16se wp14">
+<w:numbering xmlns:wpc="http://schemas.microsoft.com/office/word/2010/wordprocessingCanvas" xmlns:cx="http://schemas.microsoft.com/office/drawing/2014/chartex" xmlns:cx1="http://schemas.microsoft.com/office/drawing/2015/9/8/chartex" xmlns:cx2="http://schemas.microsoft.com/office/drawing/2015/10/21/chartex" xmlns:cx3="http://schemas.microsoft.com/office/drawing/2016/5/9/chartex" xmlns:cx4="http://schemas.microsoft.com/office/drawing/2016/5/10/chartex" xmlns:cx5="http://schemas.microsoft.com/office/drawing/2016/5/11/chartex" xmlns:cx6="http://schemas.microsoft.com/office/drawing/2016/5/12/chartex" xmlns:cx7="http://schemas.microsoft.com/office/drawing/2016/5/13/chartex" xmlns:cx8="http://schemas.microsoft.com/office/drawing/2016/5/14/chartex" xmlns:mc="http://schemas.openxmlformats.org/markup-compatibility/2006" xmlns:aink="http://schemas.microsoft.com/office/drawing/2016/ink" xmlns:am3d="http://schemas.microsoft.com/office/drawing/2017/model3d" xmlns:o="urn:schemas-microsoft-com:office:office" xmlns:r="http://schemas.openxmlformats.org/officeDocument/2006/relationships" xmlns:m="http://schemas.openxmlformats.org/officeDocument/2006/math" xmlns:v="urn:schemas-microsoft-com:vml" xmlns:wp14="http://schemas.microsoft.com/office/word/2010/wordprocessingDrawing" xmlns:wp="http://schemas.openxmlformats.org/drawingml/2006/wordprocessingDrawing" xmlns:w10="urn:schemas-microsoft-com:office:word" xmlns:w="http://schemas.openxmlformats.org/wordprocessingml/2006/main" xmlns:w14="http://schemas.microsoft.com/office/word/2010/wordml" xmlns:w15="http://schemas.microsoft.com/office/word/2012/wordml" xmlns:w16cid="http://schemas.microsoft.com/office/word/2016/wordml/cid" xmlns:w16se="http://schemas.microsoft.com/office/word/2015/wordml/symex" xmlns:wpg="http://schemas.microsoft.com/office/word/2010/wordprocessingGroup" xmlns:wpi="http://schemas.microsoft.com/office/word/2010/wordprocessingInk" xmlns:wne="http://schemas.microsoft.com/office/word/2006/wordml" xmlns:wps="http://schemas.microsoft.com/office/word/2010/wordprocessingShape" mc:Ignorable="w14 w15 w16se w16cid wp14">
   <w:abstractNum w:abstractNumId="0" w15:restartNumberingAfterBreak="0">
     <w:nsid w:val="82558D21"/>
     <w:multiLevelType w:val="multilevel"/>
@@ -8074,7 +8443,7 @@
 </file>
 
 <file path=word/styles.xml><?xml version="1.0" encoding="utf-8"?>
-<w:styles xmlns:mc="http://schemas.openxmlformats.org/markup-compatibility/2006" xmlns:r="http://schemas.openxmlformats.org/officeDocument/2006/relationships" xmlns:w="http://schemas.openxmlformats.org/wordprocessingml/2006/main" xmlns:w14="http://schemas.microsoft.com/office/word/2010/wordml" xmlns:w15="http://schemas.microsoft.com/office/word/2012/wordml" xmlns:w16se="http://schemas.microsoft.com/office/word/2015/wordml/symex" mc:Ignorable="w14 w15 w16se">
+<w:styles xmlns:mc="http://schemas.openxmlformats.org/markup-compatibility/2006" xmlns:r="http://schemas.openxmlformats.org/officeDocument/2006/relationships" xmlns:w="http://schemas.openxmlformats.org/wordprocessingml/2006/main" xmlns:w14="http://schemas.microsoft.com/office/word/2010/wordml" xmlns:w15="http://schemas.microsoft.com/office/word/2012/wordml" xmlns:w16cid="http://schemas.microsoft.com/office/word/2016/wordml/cid" xmlns:w16se="http://schemas.microsoft.com/office/word/2015/wordml/symex" mc:Ignorable="w14 w15 w16se w16cid">
   <w:docDefaults>
     <w:rPrDefault>
       <w:rPr>
@@ -8088,7 +8457,7 @@
       </w:pPr>
     </w:pPrDefault>
   </w:docDefaults>
-  <w:latentStyles w:defLockedState="0" w:defUIPriority="0" w:defSemiHidden="0" w:defUnhideWhenUsed="0" w:defQFormat="0" w:count="371">
+  <w:latentStyles w:defLockedState="0" w:defUIPriority="0" w:defSemiHidden="0" w:defUnhideWhenUsed="0" w:defQFormat="0" w:count="375">
     <w:lsdException w:name="Normal" w:qFormat="1"/>
     <w:lsdException w:name="heading 1" w:qFormat="1"/>
     <w:lsdException w:name="heading 2" w:unhideWhenUsed="1" w:qFormat="1"/>
@@ -8187,7 +8556,6 @@
     <w:lsdException w:name="HTML Sample" w:semiHidden="1" w:unhideWhenUsed="1"/>
     <w:lsdException w:name="HTML Typewriter" w:semiHidden="1" w:unhideWhenUsed="1"/>
     <w:lsdException w:name="HTML Variable" w:semiHidden="1" w:unhideWhenUsed="1"/>
-    <w:lsdException w:name="Normal Table" w:semiHidden="1" w:unhideWhenUsed="1"/>
     <w:lsdException w:name="annotation subject" w:semiHidden="1" w:unhideWhenUsed="1"/>
     <w:lsdException w:name="No List" w:semiHidden="1" w:uiPriority="99" w:unhideWhenUsed="1"/>
     <w:lsdException w:name="Outline List 1" w:semiHidden="1" w:uiPriority="99" w:unhideWhenUsed="1"/>
@@ -8231,10 +8599,8 @@
     <w:lsdException w:name="Table Elegant" w:semiHidden="1" w:unhideWhenUsed="1"/>
     <w:lsdException w:name="Table Professional" w:semiHidden="1" w:unhideWhenUsed="1"/>
     <w:lsdException w:name="Table Subtle 1" w:semiHidden="1" w:unhideWhenUsed="1"/>
-    <w:lsdException w:name="Table Subtle 2" w:semiHidden="1" w:unhideWhenUsed="1"/>
     <w:lsdException w:name="Table Web 1" w:semiHidden="1" w:unhideWhenUsed="1"/>
     <w:lsdException w:name="Table Web 2" w:semiHidden="1" w:unhideWhenUsed="1"/>
-    <w:lsdException w:name="Table Web 3" w:semiHidden="1" w:unhideWhenUsed="1"/>
     <w:lsdException w:name="Table Theme" w:semiHidden="1" w:unhideWhenUsed="1"/>
     <w:lsdException w:name="Placeholder Text" w:semiHidden="1" w:uiPriority="99" w:unhideWhenUsed="1"/>
     <w:lsdException w:name="No Spacing" w:semiHidden="1" w:uiPriority="1" w:unhideWhenUsed="1" w:qFormat="1"/>
@@ -8451,6 +8817,10 @@
     <w:lsdException w:name="List Table 5 Dark Accent 6" w:uiPriority="50"/>
     <w:lsdException w:name="List Table 6 Colorful Accent 6" w:uiPriority="51"/>
     <w:lsdException w:name="List Table 7 Colorful Accent 6" w:uiPriority="52"/>
+    <w:lsdException w:name="Mention" w:semiHidden="1" w:uiPriority="99" w:unhideWhenUsed="1"/>
+    <w:lsdException w:name="Smart Hyperlink" w:semiHidden="1" w:uiPriority="99" w:unhideWhenUsed="1"/>
+    <w:lsdException w:name="Hashtag" w:semiHidden="1" w:uiPriority="99" w:unhideWhenUsed="1"/>
+    <w:lsdException w:name="Unresolved Mention" w:semiHidden="1" w:uiPriority="99" w:unhideWhenUsed="1"/>
   </w:latentStyles>
   <w:style w:type="paragraph" w:default="1" w:styleId="Normal">
     <w:name w:val="Normal"/>
@@ -8616,6 +8986,222 @@
     </w:rPr>
   </w:style>
 </w:styles>
+</file>
+
+<file path=word/ink/ink1.xml><?xml version="1.0" encoding="utf-8"?>
+<inkml:ink xmlns:inkml="http://www.w3.org/2003/InkML">
+  <inkml:definitions>
+    <inkml:context xml:id="ctx0">
+      <inkml:inkSource xml:id="inkSrc0">
+        <inkml:traceFormat>
+          <inkml:channel name="X" type="integer" min="-2.14748E9" max="2.14748E9" units="cm"/>
+          <inkml:channel name="Y" type="integer" min="-2.14748E9" max="2.14748E9" units="cm"/>
+          <inkml:channel name="F" type="integer" max="32767" units="dev"/>
+        </inkml:traceFormat>
+        <inkml:channelProperties>
+          <inkml:channelProperty channel="X" name="resolution" value="1000" units="1/cm"/>
+          <inkml:channelProperty channel="Y" name="resolution" value="1000" units="1/cm"/>
+          <inkml:channelProperty channel="F" name="resolution" value="0" units="1/dev"/>
+        </inkml:channelProperties>
+      </inkml:inkSource>
+      <inkml:timestamp xml:id="ts0" timeString="2022-02-15T02:46:25.740"/>
+    </inkml:context>
+    <inkml:brush xml:id="br0">
+      <inkml:brushProperty name="width" value="0.05" units="cm"/>
+      <inkml:brushProperty name="height" value="0.05" units="cm"/>
+      <inkml:brushProperty name="color" value="#E71224"/>
+    </inkml:brush>
+  </inkml:definitions>
+  <inkml:trace contextRef="#ctx0" brushRef="#br0">14 0 12602,'0'0'3121,"0"0"-2609,0 0-344,-5 143-168,-3-72-304,8 0-1752</inkml:trace>
+</inkml:ink>
+</file>
+
+<file path=word/ink/ink2.xml><?xml version="1.0" encoding="utf-8"?>
+<inkml:ink xmlns:inkml="http://www.w3.org/2003/InkML">
+  <inkml:definitions>
+    <inkml:context xml:id="ctx0">
+      <inkml:inkSource xml:id="inkSrc0">
+        <inkml:traceFormat>
+          <inkml:channel name="X" type="integer" min="-2.14748E9" max="2.14748E9" units="cm"/>
+          <inkml:channel name="Y" type="integer" min="-2.14748E9" max="2.14748E9" units="cm"/>
+          <inkml:channel name="F" type="integer" max="32767" units="dev"/>
+        </inkml:traceFormat>
+        <inkml:channelProperties>
+          <inkml:channelProperty channel="X" name="resolution" value="1000" units="1/cm"/>
+          <inkml:channelProperty channel="Y" name="resolution" value="1000" units="1/cm"/>
+          <inkml:channelProperty channel="F" name="resolution" value="0" units="1/dev"/>
+        </inkml:channelProperties>
+      </inkml:inkSource>
+      <inkml:timestamp xml:id="ts0" timeString="2022-02-15T02:46:28.612"/>
+    </inkml:context>
+    <inkml:brush xml:id="br0">
+      <inkml:brushProperty name="width" value="0.05" units="cm"/>
+      <inkml:brushProperty name="height" value="0.05" units="cm"/>
+      <inkml:brushProperty name="color" value="#E71224"/>
+    </inkml:brush>
+  </inkml:definitions>
+  <inkml:trace contextRef="#ctx0" brushRef="#br0">209 2214 13882,'0'0'922,"-23"-23"-659,-1 2-188,8 7-27,1 0 1,0 0 0,1-2-1,1 1 1,0-2-1,2 0 1,0 0-1,0-1 1,-3-11-49,8 13 13,0-1 1,2 0-1,0-1 0,1 1 0,0-1 1,1 0-1,2 0 0,0 1 0,0-1 1,2 0-1,0 0 0,1 1 0,1-1 1,0 1-1,2 0 0,0 0 1,0 1-1,2 0 0,0 0 0,4-5-13,22-34-10,2 2 0,3 2 0,2 1 0,43-40 10,-20 22-144,3 2 0,3 4 0,3 3 0,43-26 144,-110 80-21,0-1 0,0 0 1,0 1-1,1 0 0,0 1 0,0 0 0,0 0 0,0 0 0,0 1 0,1 0 0,0 0 0,0 1 0,0 0 0,-1 0 0,2 1 1,-1 0-1,0 0 0,0 1 0,0 0 0,0 0 0,0 1 0,0 0 0,0 1 0,0 0 0,0 0 0,0 1 0,0 0 0,-1 0 0,0 0 1,1 1-1,-1 0 0,-1 1 0,1 0 0,-1 0 0,1 0 0,1 3 21,4 20 24,-1 0 1,-2 1-1,-1 0 0,-1 0 0,-1 1 1,-2 0-1,-1 0 0,-2 0 0,0 0 1,-2 0-1,-2 3-24,3 16 25,0 404 196,-1-452-227,1 1-1,0 0 1,-1 0-1,1 0 1,0 0-1,0 0 1,0-1-1,0 1 1,1 0-1,-1 0 1,0 0-1,1-1 1,-1 1-1,1 0 1,0 0-1,0-1 1,0 1-1,-1 0 1,2-1-1,-1 1 1,0-1-1,0 1 1,0-1-1,1 0 1,-1 0-1,0 1 1,1-1-1,-1 0 1,1 0-1,0 0 1,-1 0-1,1-1 1,0 1-1,-1 0 0,1-1 1,0 1-1,0-1 1,0 0-1,-1 1 1,1-1-1,0 0 1,0 0-1,0 0 1,0-1-1,0 1 1,-1 0-1,1-1 1,0 1-1,0-1 1,0 1-1,-1-1 1,1 0 6,88-54-1245,50-113-2942,20-19 2598,-158 184 1688,0 1-1,0-1 1,0 1-1,1 0 1,-1 0-1,1 0 1,0 0-1,-1 0 1,1 0-1,0 1 1,0-1-1,0 1 1,0 0-1,0 0 1,1 0-1,-1 0 1,0 1 0,0-1-1,1 1 1,-1 0-1,0 0 1,0 0-1,1 0 1,-1 1-1,0-1 1,1 1-1,-1 0 1,0 0-1,0 0 1,0 0-1,0 0 1,0 1-99,4 11 293,-1 0 1,0 0-1,-1 1 0,-1 0 1,0 0-1,-1 0 0,0 0 1,-1 1-1,-1-1 0,0 1 0,-1 1-293,7 53 252,-2-37-415,0-1 0,3-1 1,0 1-1,2-1 0,1 0 0,1-1 0,2-1 0,1 0 0,6 8 163,-18-33-33,-1 0-1,0 0 1,1 0 0,-1-1-1,1 1 1,0-1 0,0 0-1,0 0 1,0 0 0,0 0-1,0 0 1,0-1 0,1 1-1,-1-1 1,1 0 0,-1 0-1,1 0 1,-1-1 0,1 1-1,0-1 1,-1 0 0,1 0-1,-1 0 1,1 0 0,0-1-1,-1 1 1,1-1 0,-1 0-1,1 0 1,-1-1 0,1 1-1,-1-1 1,0 1 0,0-1-1,3-2 34,102-93-55,-89 77 40,552-634-3024,-478 536 2334,-5-4 1,-5-3-1,62-131 705,-134 234 31,-1 0 1,-1 0-1,-1-1 1,-1 0 0,0-1-1,-2 1 1,-1-1-1,-1 0 1,-1 0 0,-1-11-32,-1 28 100,1-5-24,0 0 0,0 0-1,-2 0 1,1-1 0,-1 1 0,-1 0-1,0 0 1,-1 0 0,-1 1 0,1-1-1,-2 1 1,1 0 0,-2 0 0,0 0-1,0 0 1,0 1 0,-2 0 0,0-1-76,-5-3 273,-1 1 1,0 0 0,-1 1 0,0 1-1,-1 0 1,0 1 0,-1 0 0,0 2 0,0 0-1,-1 1 1,0 0 0,0 2 0,-1 0-1,1 1 1,-1 1 0,0 1 0,0 0-1,-8 2-273,21 0 54,-1 1 0,1 0 0,0 0 0,-1 1 1,1 0-1,0 0 0,0 1 0,0 0 0,0 0 0,1 0 0,-1 0 0,1 1 0,0 0 0,0 0 0,0 1 0,0-1 0,1 1 0,-1 0 0,1 0 0,1 1 0,-1-1 0,1 1 0,0 0 0,0-1 0,1 2 0,-1 0-54,-39 173 594,25 62 319,15 209-913,3-233 129,-1 215-522,44-471 9,-25 11 354,2 0-1,0 1 1,2 1 0,1 1 0,1 1-1,1 2 1,25-17 30,-50 36 0,1 0 0,-1 1 0,1 0 0,-1-1 0,1 1 0,0 0 0,-1 0 0,1 0-1,0 0 1,0 0 0,0 0 0,0 1 0,0-1 0,0 0 0,0 1 0,0 0 0,0-1 0,0 1 0,0 0 0,0 0 0,0 0 0,0 0 0,0 1 0,0-1 0,0 1 0,0-1-1,0 1 1,0-1 0,0 1 0,0 0 0,-1 0 0,1 0 0,0 0 0,-1 0 0,1 1 0,0-1 0,-1 0 0,1 1 0,-1-1 0,0 1 0,1 0 0,-1-1 0,0 1 0,0 0-1,0 0 1,0-1 0,-1 1 0,2 2 0,15 158 207,-18-140-206,2 0 0,0 1 1,1-1-1,2 0 0,0 0 0,1 0 0,2 0 0,0 0-1,-7-21-13,0 0-1,1 1 0,-1-1 0,0 0 1,1 1-1,-1-1 0,1 0 0,-1 1 1,1-1-1,-1 0 0,1 0 0,0 1 0,0-1 1,0 0-1,0 0 0,0 0 0,0 0 1,0 0-1,0 0 0,0 0 0,0-1 1,0 1-1,0 0 0,1-1 0,-1 1 1,0-1-1,1 1 0,-1-1 0,0 1 1,1-1-1,-1 0 0,1 0 0,-1 0 1,0 0-1,1 0 0,-1 0 0,1 0 1,-1 0-1,0 0 0,1-1 0,-1 1 1,0-1-1,1 1 0,-1-1 0,0 1 0,0-1 1,1 0-1,-1 0 0,0 1 0,0-1 1,0 0-1,0 0 0,0 0 0,0-1 14,50-70-764,-43 57 764,5-8-82,1 0 0,0 1 0,2 1 0,0 1 0,1 0 0,2 1 0,0 1 0,0 1 0,2 0 0,0 2 0,1 0 0,0 2 0,6-2 82,-25 14 49,-1 1-1,1 0 1,0-1-1,-1 1 1,1 0-1,0 0 1,-1 1-1,1-1 1,-1 1-1,1-1 0,0 1 1,-1 0-1,1 0 1,-1 0-1,0 0 1,1 0-1,-1 1 1,0-1-1,0 1 1,0-1-1,0 1 1,0 0-1,0 0 1,0 0-1,0 0 1,-1 0-1,1 0 0,-1 1 1,0-1-1,1 0 1,-1 1-1,0-1 1,0 1-1,-1-1 1,1 1-1,-1-1 1,1 1-1,-1 0 1,0-1-1,0 1 1,0 0-1,0-1 0,0 1 1,0 0-1,-1-1 1,0 1-1,1-1 1,-1 1-1,0-1 1,0 1-1,0-1 1,-2 2-49,3 12 84,0 165-490,35-240-1325,-9 17 1433,3 0 1,1 2-1,1 2 0,3 0 0,33-28 298,-66 65 40,-1 0-1,1 0 1,-1 0 0,1 0-1,-1 0 1,1 1-1,-1-1 1,1 0 0,0 1-1,0-1 1,-1 0 0,1 1-1,0-1 1,0 1 0,-1-1-1,1 1 1,0-1-1,0 1 1,0 0 0,0-1-1,0 1 1,0 0 0,0 0-1,0 0 1,0-1-1,0 1 1,0 0 0,0 0-1,-1 1 1,1-1 0,0 0-1,0 0 1,0 0 0,0 1-1,0-1 1,0 0-1,0 1 1,0-1 0,0 1-1,-1-1 1,1 1 0,0-1-1,0 1 1,-1 0 0,1-1-1,0 1 1,-1 0-1,1 0-39,2 48 1682,-3-31-1665,-22 174-834,40-211-1122,186-226-349,-178 226 4432,-26 38 809,-5 9-3149,-4 140-873,13-212 497,9 21 645,1 0 0,2 1-1,0 1 1,1 0-1,1 2 1,1 0 0,1 1-1,10-7-72,-4 1 3,2 1 0,0 1-1,2 1 1,0 2 0,1 1-1,1 2 1,23-9-3,-53 24-5,0 1 1,0-1-1,0 1 1,0 0-1,-1-1 1,1 1-1,0 0 1,0 0-1,0 0 1,0 0-1,0 1 1,0-1-1,0 1 1,-1-1-1,1 1 1,0-1-1,0 1 1,-1 0-1,1 0 1,0 0-1,-1 0 1,1 0-1,-1 0 1,1 0-1,-1 1 1,0-1-1,1 0 1,-1 1-1,0-1 1,0 1-1,0 0 1,0-1-1,0 1 1,-1 0-1,1-1 1,0 1-1,-1 0 1,1 0-1,-1 0 1,0 0-1,1 0 1,-1-1-1,0 1 1,0 0-1,0 0 1,0 0-1,-1 0 1,1 0-1,-1 0 1,1-1-1,-1 1 1,1 0-1,-1 0 1,0-1-1,0 1 1,0 0-1,0-1 1,-1 2 4,1 10 149,-85 332 1976,86-341-2108,-2 0-9,0 0 1,1 1-1,-1-1 0,1 1 1,0-1-1,0 1 1,1-1-1,-1 1 0,1 0 1,0-1-1,0 1 1,1 0-1,-1-1 0,1 1 1,0-1-1,0 1 0,1-1 1,-1 1-1,1-1 1,0 0-1,0 1 0,1-1 1,-1-1-1,1 1 1,0 0-1,0 0 0,0-1 1,0 0-1,1 0 0,-1 0 1,1 0-1,0 0 1,0-1-1,0 1 0,0-1 1,0 0-1,1 0 1,-1-1-1,0 1 0,2-1-8,15-1 57,0-1-1,-1-1 1,1 0-1,-1-2 1,0 0-1,0-2 1,0 0-1,-1-1 1,0-1-1,0-1 1,7-5-57,347-172 926,161-118-926,-212 117-21,350-194-2187,-410 235-3145</inkml:trace>
+  <inkml:trace contextRef="#ctx0" brushRef="#br0" timeOffset="1778.95">1005 3219 11762,'0'0'1807,"0"0"-1080,0 0-471,0 0-84,0 0 6,9-20-90,84-163-40,44-134-370,-133 422 1644,-2-57-1219,4 0 1,1 0 0,2-1 0,2 0 0,14 35-104,-14-45 22,7 5-926,-10-101-3425,-3 26 280</inkml:trace>
+  <inkml:trace contextRef="#ctx0" brushRef="#br0" timeOffset="2150.892">1478 2699 10818,'0'0'2203,"0"0"-1125,0 0-462,0 0-61,0 0-111,-4 19-267,-12 61-140,15-75-37,0 1-1,1 0 0,-1 0 0,1-1 0,1 1 0,-1 0 1,1 0-1,0-1 0,0 1 0,0 0 0,1-1 0,0 1 1,0-1-1,1 0 0,-1 1 0,1-1 0,0-1 0,0 1 1,1 0-1,0-1 0,0 1 0,0-1 0,0 0 0,0-1 1,1 1-1,0-1 0,-1 0 0,1 0 0,1 0 0,-1 0 1,0-1-1,1 0 0,-1 0 0,1-1 0,-1 0 0,1 0 1,5 1 0,7 2 17,-10-3-13,-1-1 1,1 1 0,-1 0-1,1 0 1,-1 1-1,0 0 1,0 0 0,0 0-1,0 1 1,0 1 0,0-1-1,-1 1 1,1 0 0,-1 0-1,0 1 1,-1 0-1,1 0 1,-1 0 0,0 1-1,0-1 1,-1 1 0,1 1-1,-1-1 1,-1 0 0,1 1-1,-1 0 1,0 0-1,-1 0 1,0 0 0,1 3-5,-3-6-32,0 1 0,0 0 1,-1-1-1,0 1 0,0 0 1,0-1-1,0 1 0,-1-1 1,0 0-1,0 1 0,0-1 1,0 0-1,0 0 1,-1 0-1,0-1 0,0 1 1,0 0-1,0-1 0,-1 0 1,1 0-1,-1 0 0,0 0 1,0-1-1,0 1 0,0-1 1,0 0-1,0 0 0,-1-1 1,1 1-1,-1-1 0,1 0 1,-1 0-1,1 0 0,-1-1 33,-65 0-4672,39-9-2532</inkml:trace>
+  <inkml:trace contextRef="#ctx0" brushRef="#br0" timeOffset="2378.821">1535 2770 4176,'0'0'9498,"0"0"-8137,0 0-497,0 0-416,0 0-240,0 0-200,0 0 0,34-34 48,-8 17-8,8-4-48,8 1-96,9-7-384,13 0-472,-13 7-1465,-8 9-5496</inkml:trace>
+  <inkml:trace contextRef="#ctx0" brushRef="#br0" timeOffset="2570.621">1985 2911 1688,'0'0'10386,"0"0"-9210,0 0-792,0 0-384,0 0-1336,0 0-7586</inkml:trace>
+  <inkml:trace contextRef="#ctx0" brushRef="#br0" timeOffset="3070.966">2452 2650 10474,'0'0'3857,"0"0"-2521,0 0-473,0 0-406,0 0-242,-5 12-162,-33 150 40,37-157-105,0 0 0,1 0-1,-1 0 1,1 1-1,0-1 1,1 0 0,-1 0-1,1 0 1,0 1-1,0-1 1,1 0-1,-1 0 1,1-1 0,0 1-1,1 0 1,-1 0-1,1-1 1,0 0 0,0 1-1,0-1 1,1 0-1,-1-1 1,1 1 0,0-1-1,0 1 1,0-1-1,1 0 1,-1 0 0,1-1-1,-1 0 1,1 0-1,0 0 1,4 1 12,-6-2-25,1-1 0,-1 0 0,0 0 0,1 0 0,-1 0 0,0 0 0,0-1 0,1 0 0,-1 1 0,0-1 0,0 0-1,0-1 1,0 1 0,0-1 0,0 1 0,0-1 0,-1 0 0,1 0 0,-1 0 0,1 0 0,-1 0 0,0-1 0,1 1 0,-1-1 0,0 1 0,-1-1 0,1 0 0,0 0 0,-1 0 0,0 0 0,0 0 0,1-3 25,9-20-101,-2 0 1,-1 0 0,-1-1-1,-2 0 1,0 0 0,-2 0-1,-1-1 1,-1-19 100,-1 44 37,-1 0 0,1 1 0,-1-1 1,0 0-1,0 1 0,0-1 0,-1 1 0,1-1 0,0 1 1,-1-1-1,0 1 0,1 0 0,-1 0 0,0 0 0,0 0 0,0 0 1,-1 0-1,1 1 0,0-1 0,-1 1 0,1-1 0,0 1 1,-1 0-1,0 0 0,1 0 0,-1 0 0,0 1 0,0-1 1,1 1-1,-1 0 0,0-1 0,0 1 0,0 0-37,-100 2-91,29 23-1661,31 1-2341,28-15-819</inkml:trace>
+  <inkml:trace contextRef="#ctx0" brushRef="#br0" timeOffset="3526.407">2884 2504 12858,'0'0'1393,"0"0"-732,0 0-543,0 0-197,0 0-90,0 0 41,0 0 81,12-17 11,40-53 28,-50 69 10,0 0 0,0 0-1,-1 0 1,1 0 0,0 0 0,0 0-1,0 1 1,0-1 0,0 1 0,0 0-1,0 0 1,1-1 0,-1 1 0,0 1-1,0-1 1,0 0 0,0 0 0,0 1-1,0-1 1,0 1 0,0 0 0,0-1-1,0 1 1,0 0 0,-1 0 0,1 0-1,0 0 1,0 1 0,-1-1 0,1 0-1,-1 1 1,1-1 0,-1 1 0,0 0-1,1-1 1,-1 1 0,0 0 0,0 0-1,0 0 1,-1 0 0,1-1 0,0 1-1,-1 0 1,1 1 0,-1-1 0,0 0-1,1 0 1,-1 0 0,0 0 0,0 0-1,0 0-1,4 20-14,-1 1 0,0-1 1,-2 1-1,-1-1 0,0 1 0,-2-1 0,0 1 0,-2-1 0,0 0 0,-2 0 0,0 0 0,-1-1 0,-3 3 14,-21 87-83,30-109 88,-1 1 0,1-1 0,0 0 0,0 1-1,0-1 1,0 0 0,0 1 0,1-1 0,-1 1-1,1 0 1,-1-1 0,1 1 0,0-1 0,0 1-1,0 0 1,0-1 0,1 1 0,-1-1 0,1 1-1,-1 0 1,1-1 0,0 0 0,0 1 0,0-1-1,0 1 1,1-1 0,-1 0 0,1 0 0,-1 0 0,1 0-1,0 0 1,0 0 0,0 0 0,0-1 0,0 1-1,0 0 1,0-1 0,0 0 0,1 0 0,-1 1-1,1-1 1,-1-1 0,1 1-5,20-5-102,1-2 1,-1 0-1,0-2 1,-1 0-1,0-2 0,0 0 1,-1-2-1,-1 0 0,0-1 1,0-1-1,-1-1 1,10-11 100,-2 4-3908</inkml:trace>
+  <inkml:trace contextRef="#ctx0" brushRef="#br0" timeOffset="3721.597">3679 2700 14475,'0'0'1832,"0"0"-1832,0 0-48,0 0-2112,0 0-10731</inkml:trace>
+  <inkml:trace contextRef="#ctx0" brushRef="#br0" timeOffset="4427.135">3942 2406 12082,'0'0'1133,"0"0"-711,0 0-308,16-21-128,50-60-124,-65 79 129,0 0 0,0 0 0,0 0 0,0 1 0,1-1 0,-1 0 0,0 1 0,1-1 0,-1 1 1,1 0-1,0-1 0,-1 1 0,1 0 0,0 0 0,0 0 0,0 0 0,0 0 0,0 1 0,0-1 0,0 1 0,0-1 0,0 1 0,0 0 0,0-1 0,0 1 0,0 0 0,0 0 0,1 1 0,-1-1 0,0 0 0,0 1 0,0-1 0,0 1 0,0 0 0,0 0 0,0-1 0,-1 1 0,1 1 0,0-1 0,0 0 0,-1 0 0,1 1 0,-1-1 0,1 1 0,-1-1 0,1 1 0,-1-1 0,0 1 0,0 0 0,0 0 0,0 0 0,0-1 0,0 1 0,0 0 0,-1 0 0,1 0 0,-1 2 9,2 24 102,-2 0-1,-1 0 0,-2 0 0,0 0 0,-2-1 0,-1 1 1,-1-1-1,-1-1 0,-2 1 0,0-1 0,-2-1 0,-8 12-101,-14 85 847,37-119-844,0-1 0,0 0 0,0 0 0,0 0 0,0 0 0,0-1 0,0 1-1,1-1 1,-1 0 0,0 0 0,1 0 0,-1 0 0,1-1 0,-1 1 0,1-1 0,-1 0-1,1 0 1,-1 0 0,1-1 0,-1 1 0,1-1 0,-1 0 0,1 0 0,1-1-3,14-3-81,0-2 1,-1 0-1,0-1 1,0 0-1,-1-2 0,0 0 1,-1-1-1,0-1 1,-1 0-1,10-10 81,15-10-754,90-75-3187,-82 62-23</inkml:trace>
+  <inkml:trace contextRef="#ctx0" brushRef="#br0" timeOffset="4755.91">4538 2293 9033,'0'0'2594,"0"0"-484,0 0-575,0 0-449,0 0-536,-4 10-264,-34 197 302,39-203-635,0-1 0,0 1 0,1-1 0,-1 0 0,1 1 0,0-1 0,0 0 0,0 0 0,0 0 0,1 0 0,-1-1 0,1 1 0,0-1 1,0 1-1,0-1 0,0 0 0,0 0 0,0 0 0,0-1 0,1 1 0,-1-1 0,1 0 0,-1 0 0,1 0 0,-1 0 0,1 0 0,0-1 0,-1 0 0,1 0 1,0 0-1,-1 0 0,1 0 0,0-1 0,-1 0 0,1 1 0,0-1 0,-1-1 0,0 1 0,1 0 0,-1-1 0,0 0 0,1 0 0,-1 0 0,0 0 0,0 0 1,-1-1-1,1 1 0,0-1 0,0-1 47,5-5-104,-1-1 0,-1 0 0,0 0 0,0-1 0,-1 0 0,0 0 0,-1 0 0,0 0 1,0-1-1,-2 0 0,1 0 0,-2 1 0,1-1 0,-2 0 0,0-1 0,0 1 0,-2-10 104,2 18 57,0 1 0,0-1 0,-1 1-1,1 0 1,-1 0 0,0-1 0,1 1 0,-2 0-1,1 0 1,0 0 0,-1 0 0,1 0 0,-1 0-1,0 0 1,0 0 0,0 1 0,0-1 0,-1 1-1,1-1 1,0 1 0,-1 0 0,0 0 0,0 0-1,1 0 1,-1 1 0,0-1 0,-1 1-1,1 0 1,0 0 0,0 0 0,0 0 0,-1 0-1,1 1 1,0-1 0,-1 1 0,1 0 0,-2 0-57,-126 33 702,68 39-4719,54-51-988</inkml:trace>
+  <inkml:trace contextRef="#ctx0" brushRef="#br0" timeOffset="5212.681">5027 2261 13066,'0'0'2647,"0"0"-1458,0 0-704,2-22-781,9-67-356,-11 85 634,0 1 0,-1 0 0,1 0 0,1-1 0,-1 1 0,0 0 0,1 0 0,0 0 0,0 0 0,0-1 1,0 1-1,0 0 0,1 1 0,-1-1 0,1 0 0,0 0 0,-1 1 0,1-1 0,1 1 0,-1-1 0,0 1 0,1 0 0,-1 0 0,1 0 0,-1 0 0,1 0 0,0 1 0,0-1 0,0 1 0,0 0 0,0 0 0,0 0 1,0 0-1,0 0 0,1 1 0,-1-1 0,0 1 0,0 0 0,1 0 0,-1 0 0,0 1 0,0-1 0,1 1 0,-1-1 0,0 1 0,0 0 0,0 0 0,0 1 0,0-1 0,0 1 0,-1-1 0,1 1 0,0 0 1,-1 0-1,1 0 0,-1 0 0,0 1 0,2 1 18,2 10-4,0 1 0,0 1 0,-2-1 0,0 1 0,-1-1 1,0 1-1,-1 0 0,-1 0 0,-1 0 0,0 1 0,-1-1 1,-2 6 3,2 34-78,-12 153-318,70-211 484,64-86-3009,-82 57-611</inkml:trace>
+  <inkml:trace contextRef="#ctx0" brushRef="#br0" timeOffset="5590.58">5477 1977 12306,'0'0'2055,"0"0"-1144,0 0-512,0 0-194,0 0-58,23-19-112,71-60-22,-95 82-12,-1 0 0,1 0 0,0 0 0,0 0 0,0 0 0,0 0 0,1 0 0,-1 0 0,1 1 0,0-1 1,0 0-1,0 0 0,0 1 0,1-1 0,-1 0 0,1 0 0,0 0 0,-1 0 0,2 0 0,-1 0 0,0 0 0,1 0 0,-1 0 0,1 0 0,0-1 0,0 1 0,0-1 0,0 1 0,0-1 0,0 0 0,1 0 1,-1 0-1,1 0 0,0 0 0,-1 0 0,1-1 0,0 0 0,0 1 0,0-1 0,0 0 0,0 0 0,0-1 0,1 1 0,-1-1 0,0 1 0,0-1 0,0 0 0,1 0 0,-1 0 0,0-1 0,0 1 0,0-1 1,0 0-1,1 0 0,-1 0 0,0 0 0,0 0 0,-1-1 0,1 1 0,0-1 0,0 0 0,-1 0 0,1 0 0,-1 0 0,0 0 0,1-1 0,-1 1 0,0-1 0,-1 1 0,2-3-1,-82 252-284,61-197 292,11-34 55,0 0-1,1 0 0,1 0 1,0 1-1,2 0 1,0 0-1,0 0 1,2 0-1,0 0 0,1 10-62,31-22 38,-17-6-18,1-1 1,-1-1 0,0-1 0,0 0 0,0 0-1,0-2 1,-1 0 0,1 0 0,-2-1 0,1-1-1,-1 0 1,9-8-21,21-11-161,205-127-1859,-135 82-624</inkml:trace>
+</inkml:ink>
+</file>
+
+<file path=word/ink/ink3.xml><?xml version="1.0" encoding="utf-8"?>
+<inkml:ink xmlns:inkml="http://www.w3.org/2003/InkML">
+  <inkml:definitions>
+    <inkml:context xml:id="ctx0">
+      <inkml:inkSource xml:id="inkSrc0">
+        <inkml:traceFormat>
+          <inkml:channel name="X" type="integer" min="-2.14748E9" max="2.14748E9" units="cm"/>
+          <inkml:channel name="Y" type="integer" min="-2.14748E9" max="2.14748E9" units="cm"/>
+          <inkml:channel name="F" type="integer" max="32767" units="dev"/>
+        </inkml:traceFormat>
+        <inkml:channelProperties>
+          <inkml:channelProperty channel="X" name="resolution" value="1000" units="1/cm"/>
+          <inkml:channelProperty channel="Y" name="resolution" value="1000" units="1/cm"/>
+          <inkml:channelProperty channel="F" name="resolution" value="0" units="1/dev"/>
+        </inkml:channelProperties>
+      </inkml:inkSource>
+      <inkml:timestamp xml:id="ts0" timeString="2022-02-15T02:46:23.047"/>
+    </inkml:context>
+    <inkml:brush xml:id="br0">
+      <inkml:brushProperty name="width" value="0.05" units="cm"/>
+      <inkml:brushProperty name="height" value="0.05" units="cm"/>
+      <inkml:brushProperty name="color" value="#E71224"/>
+    </inkml:brush>
+  </inkml:definitions>
+  <inkml:trace contextRef="#ctx0" brushRef="#br0">295 567 11642,'0'0'1879,"0"0"-770,0 0-343,0 0-180,0 0-80,-7-3-238,-1 0-286,-1 0 0,0 1 0,1-1 0,-1 2 0,0-1 0,0 1 0,-1 0 0,1 1 0,0 0 0,0 1 0,0 0 0,0 0 0,0 1 0,0 0 0,0 1-1,1 0 1,-1 0 0,1 1 0,-1 0 0,1 0 0,1 1 0,-1 0 0,1 0 0,-1 1 0,2 0 0,-1 0 0,1 1 0,0 0 0,0 0 0,0 0 0,1 1 0,1 0 0,-1 0 0,1 0 0,0 0-1,1 1 1,0-1 0,0 1 0,0 5 18,2-8-6,1-1 0,0 0-1,0 1 1,0-1-1,0 1 1,1-1 0,0 0-1,0 1 1,0-1-1,1 0 1,0 0 0,0 0-1,0 0 1,0 0-1,1 0 1,0-1 0,0 1-1,0-1 1,1 0-1,-1 0 1,1 0 0,0 0-1,0-1 1,0 1-1,1-1 1,-1 0 0,1-1-1,0 1 1,0-1-1,0 0 1,0 0 0,0 0-1,0-1 1,0 1-1,4-1 7,-1 0-80,1-1 0,0 0 0,0 0 0,-1-1 0,1 0-1,0 0 1,-1-1 0,1 0 0,-1-1 0,0 0 0,0 0-1,0-1 1,0 0 0,0 0 0,-1-1 0,0 0 0,0 0-1,0-1 1,0 0 0,-1 0 0,0 0 0,-1-1 0,1 0-1,-1 0 1,-1-1 0,1 1 0,-1-1 0,0 0 0,-1 0-1,0 0 1,0 0 0,-1-1 0,0 1 0,-1-1 0,1 0-1,-2 1 1,1-9 80,5-178-5421,-6 103-196</inkml:trace>
+  <inkml:trace contextRef="#ctx0" brushRef="#br0" timeOffset="317.676">215 1 5881,'0'0'2560,"0"0"-151,0 0-521,0 0-752,0 0-394,0 0-188,-5 7-261,-1 16-195,0 0 0,2 0 0,0 1-1,2-1 1,0 1 0,2-1 0,0 1 0,2-1 0,1 1 0,0-1 0,2 0-1,1 0 1,0 0 0,2-1 0,1 2-98,3 15 54,-5-3-64,3-1-1,0-1 1,3 1-1,0-2 1,3 0-1,0-1 1,2 0-1,2-1 1,19 23 10,-35-52-139,0 0 0,-1 0 0,1 0-1,0-1 1,1 0 0,-1 0 0,0 0 0,0 0 0,0-1-1,0 0 1,1 1 0,-1-2 0,0 1 0,0 0 0,1-1 0,-1 0-1,0 0 1,0 0 0,0 0 0,0-1 0,0 1 0,0-1 0,-1 0-1,1 0 1,0-1 0,-1 1 0,0-1 0,1 0 0,-1 0-1,0 0 1,0 0 0,-1 0 0,1-1 0,-1 1 0,0-1 0,0 1-1,0-1 1,0 0 0,0 0 0,-1 0 0,0 0 0,0 0 0,0 0-1,0-4 140,1 4-187,27-47-3604,-6 6-887</inkml:trace>
+  <inkml:trace contextRef="#ctx0" brushRef="#br0" timeOffset="492.646">635 529 1408,'0'0'5817,"0"0"-2711,0 0-1614,0 0-677,0 0 72,0 0-168,3 17-376,-2-10-313,1 5-18,-1-1 1,2 1-1,0-1 0,0 1 0,1-1 0,0 0 0,1 0 1,0-1-1,1 1 0,0-1 0,4 5-12,-8-13-118,0 0 0,0-1 0,1 1 0,-1-1 0,0 1 0,0-1 0,1 0 0,-1 0 0,1 0 0,-1 0 0,1 0 0,-1-1 0,1 1 0,-1-1 0,1 1 0,0-1 0,-1 0 0,1 0 0,0-1 0,-1 1 0,1 0 0,-1-1 0,1 1 0,0-1 0,-1 0 0,0 0 0,1 0 0,-1 0 0,1-1 1,-1 1-1,0 0 0,0-1 0,0 0 0,0 1 0,0-1 0,0 0 0,0 0 0,-1 0 0,1 0 0,-1-1 0,1 1 0,-1 0 0,0-1 0,0 1 0,0 0 0,0-1 0,0 1 0,-1-2 118,23-31-2678,-8 1-300</inkml:trace>
+  <inkml:trace contextRef="#ctx0" brushRef="#br0" timeOffset="817.042">862 477 5513,'0'0'2990,"0"0"-428,0 0-745,0 0-830,0 0-556,0 0-216,-2 13-7,1-10-189,-2 7 0,1 0-1,-1 0 1,2 1 0,-1-1-1,1 1 1,1-1 0,0 0-1,1 1 1,0-1 0,0 1-1,1-1 1,0 0-1,1 0 1,0 0 0,1 0-1,0-1 1,0 1 0,1-1-1,0 0 1,1 0 0,6 7-19,-9-15-77,0 0-1,0 0 1,0-1 0,0 1 0,0-1 0,-1 0 0,1 0 0,0 0 0,0 0 0,0-1 0,0 1-1,0-1 1,0 0 0,0 0 0,-1 0 0,1 0 0,0 0 0,-1 0 0,1-1 0,0 1 0,-1-1-1,0 0 1,1 0 0,-1 0 0,0 0 0,0 0 0,0 0 0,-1-1 0,1 1 0,0 0 0,-1-1-1,1 0 1,-1 1 0,0-1 0,0 0 0,0 0 0,0 1 0,-1-1 0,1 0 0,-1 0 0,1-2 77,16-34-3716</inkml:trace>
+  <inkml:trace contextRef="#ctx0" brushRef="#br0" timeOffset="994.292">741 226 11626,'0'0'2505,"0"0"-1521,0 0-224,0 0-328,0 0-336,0 0-88,0 0-16,64-13-64,-47 16-40,4 14-48,0 0-16,-8 3-280,-4 18-256,-9 26-633,0-3-1855,-13 0-6762</inkml:trace>
+  <inkml:trace contextRef="#ctx0" brushRef="#br0" timeOffset="995.292">758 985 9057,'0'0'3897,"0"0"-2616,0 0-553,0 0-448,0 0-280,0 0-1601,0 0-11377</inkml:trace>
+</inkml:ink>
+</file>
+
+<file path=word/ink/ink4.xml><?xml version="1.0" encoding="utf-8"?>
+<inkml:ink xmlns:inkml="http://www.w3.org/2003/InkML">
+  <inkml:definitions>
+    <inkml:context xml:id="ctx0">
+      <inkml:inkSource xml:id="inkSrc0">
+        <inkml:traceFormat>
+          <inkml:channel name="X" type="integer" min="-2.14748E9" max="2.14748E9" units="cm"/>
+          <inkml:channel name="Y" type="integer" min="-2.14748E9" max="2.14748E9" units="cm"/>
+          <inkml:channel name="F" type="integer" max="32767" units="dev"/>
+        </inkml:traceFormat>
+        <inkml:channelProperties>
+          <inkml:channelProperty channel="X" name="resolution" value="1000" units="1/cm"/>
+          <inkml:channelProperty channel="Y" name="resolution" value="1000" units="1/cm"/>
+          <inkml:channelProperty channel="F" name="resolution" value="0" units="1/dev"/>
+        </inkml:channelProperties>
+      </inkml:inkSource>
+      <inkml:timestamp xml:id="ts0" timeString="2022-02-15T02:46:21.230"/>
+    </inkml:context>
+    <inkml:brush xml:id="br0">
+      <inkml:brushProperty name="width" value="0.05" units="cm"/>
+      <inkml:brushProperty name="height" value="0.05" units="cm"/>
+      <inkml:brushProperty name="color" value="#E71224"/>
+    </inkml:brush>
+  </inkml:definitions>
+  <inkml:trace contextRef="#ctx0" brushRef="#br0">20 475 10986,'0'0'1225,"0"0"-733,0 0-124,-2 20 207,-8 166 113,8-168-668,1-11-17,-1 0-1,1 0 1,0-1-1,1 1 1,0 0-1,0 0 1,0 0 0,1 0-1,0-1 1,1 1-1,-1 0 1,1-1 0,0 1-1,1-1 1,-1 1-1,2-1 1,-1 0-1,0 0 1,5 5-3,-4-10-11,0 0 0,0 1 0,1-2 0,-1 1 0,0 0 0,0-1-1,0 0 1,1 0 0,-1 0 0,0-1 0,0 1 0,1-1 0,-1 0 0,0 0 0,0-1 0,0 1 0,0-1 0,0 0 0,-1 0 0,1 0-1,0 0 1,-1-1 0,0 1 0,1-1 0,-1 0 0,0 0 0,0 0 0,-1-1 0,1 1 0,1-3 11,82-188-889,-82 264 2975,-5-64-2089,0 0 0,1 0-1,0-1 1,0 1-1,0 0 1,1 0 0,0 0-1,0-1 1,0 1-1,1 0 1,0-1 0,0 1-1,0-1 1,1 0 0,-1 1-1,1-1 1,1 0-1,-1-1 1,1 1 0,0-1-1,0 0 1,0 1-1,0-2 1,1 1 0,0 0-1,0-1 1,0 0 0,0 0-1,0-1 1,0 1-1,1-1 1,-1 0 0,1-1-1,0 1 1,-1-1-1,1 0 1,0 0 0,0-1-1,0 0 4,5-6-281,-1 0 0,1-1 0,-1 0 0,-1-1 0,0 0 0,0 0 0,0-1 0,-1 0 0,0-1 0,-1 0-1,0 0 1,-1 0 0,0-1 0,0 0 0,-1 0 0,-1 0 0,0-1 281,11-32-1415,-10 30 2003,-3 11 3716,-3 28-4178,0-19-107,0-1-1,0 0 0,1 0 0,0 0 1,0 1-1,0-1 0,1 0 0,0 0 1,0 0-1,0 1 0,0-1 0,1 0 1,0-1-1,0 1 0,0 0 0,1 0 0,-1-1 1,2 1-19,-2-1-8,1-1 1,-1 1-1,1-1 1,0 0-1,0 0 1,0 0-1,0 0 1,1-1-1,-1 1 1,1-1-1,-1 0 1,1 0-1,0 0 1,0 0-1,0-1 1,0 0 0,0 1-1,1-1 1,-1-1-1,0 1 1,0-1-1,1 0 1,-1 0-1,0 0 1,0 0-1,1-1 1,-1 0-1,0 1 1,0-2-1,0 1 1,0 0-1,0-1 1,0 0-1,0 0 1,0 0-1,-1 0 1,1-1-1,2-2 9,6-8-539,1 0 0,-2-1 1,0-1-1,-1 0 1,-1 0-1,0-1 1,-1-1-1,0 1 1,-2-1-1,0 0 1,2-12 537,4-69 239,-12 96 1611,0 2-538,0 36 121,-1 35-1026,4 0 0,2 0-1,4 0 1,13 52-407,-4-44 5,-2 0 0,-4 1 1,-4 1-1,-2 64-5,-6-143 0,0 1 0,0-1 1,0 0-1,0 1 0,-1-1 0,1 0 0,-1 1 0,0-1 1,1 0-1,-1 0 0,0 0 0,0 1 0,0-1 0,-1 0 1,1 0-1,0 0 0,-1-1 0,0 1 0,1 0 0,-1-1 1,0 1-1,0-1 0,1 1 0,-1-1 0,0 0 0,-1 0 1,1 0-1,0 0 0,0 0 0,0 0 0,-1 0 0,1-1 1,0 1-1,-1-1 0,1 0 0,0 0 0,-1 0 0,1 0 1,0 0-1,-1 0 0,1-1 0,0 1 0,-1-1 0,1 1 1,0-1-1,0 0 0,-1 0 0,0-1 0,-5-4-4,1-1 1,0-1-1,0 1 0,1-1 0,0 0 1,0 0-1,0-1 0,1 0 0,1 0 1,0 0-1,0-1 0,0 1 0,1-1 1,1 0-1,0 0 0,0 0 1,1 0-1,0 0 0,1 0 0,0-6 4,0 4 0,1 0-1,0 0 0,0 0 0,2 1 0,-1-1 1,1 0-1,1 1 0,0 0 0,1-1 0,0 2 1,1-1-1,0 1 0,0-1 0,1 2 1,0-1-1,1 1 0,5-4 1,325-312-6318,-292 200 4030,-53 38 4472,-31 67 3544,-30 53-5033,62-28-646,0-1 0,0 1 0,0 0 1,1 1-1,0 0 0,0-1 0,1 2 0,-1-1 0,1 0 0,0 1 0,1 0 0,0 0 0,0 0 0,0 0 0,1 0 0,0 1 0,1-1 0,-1 1 0,1-1 0,1 1 0,0-1 0,0 1 0,0 0 0,1-1 0,0 1 1,0-1-1,1 1 0,0-1 0,0 0 0,1 0 0,0 0 0,0 0 0,1 0 0,0 0 0,0-1 0,0 0 0,5 5-49,-5-7-31,1 1 0,0-1 0,0 0 0,1-1 1,-1 1-1,1-1 0,0 0 0,-1 0 0,1-1 0,1 0 0,-1 0 0,0 0 1,0-1-1,1 0 0,-1 0 0,1 0 0,-1-1 0,1 0 0,-1-1 0,0 1 0,1-1 1,-1 0-1,1-1 0,-1 0 0,0 0 0,0 0 0,0 0 0,0-1 0,0 0 1,-1 0-1,6-4 31,3-6-577,-1-1 1,0 0 0,-1-1-1,-1 0 1,0-1 0,-1 0-1,0-1 1,-2 0 0,0 0-1,0-1 1,-2 0 0,0 0-1,-2 0 1,0-2 576,6-37-3605</inkml:trace>
+  <inkml:trace contextRef="#ctx0" brushRef="#br0" timeOffset="212.524">1430 0 7297,'0'0'3740,"0"0"-2420,0 0-590,0 0 24,0 0-50,0 27-230,3 178 145,99 111 15,-18-46-1758,-82-264 918,-2-5-3091,0-10-1267</inkml:trace>
+  <inkml:trace contextRef="#ctx0" brushRef="#br0" timeOffset="397.669">1509 479 5193,'0'0'5889,"0"0"-4449,0 0-144,0 0-879,0 0 63,0 0-464,0 0 32,115-105 88,-73 102-136,5 3-96,-5 0-88,-3 0-96,3 17-577,-12 3-959,-4 0-3345</inkml:trace>
+  <inkml:trace contextRef="#ctx0" brushRef="#br0" timeOffset="641.48">1032 215 5417,'0'0'7057,"0"0"-6281,0 0 89,0 0-361,0 0-208,0 0-296,0 0 8,43-108-80,-5 108-56,26 20-400,-9 10-1529,-8 8-5897</inkml:trace>
+  <inkml:trace contextRef="#ctx0" brushRef="#br0" timeOffset="815.878">1429 1086 12754,'0'0'2241,"0"0"-1561,0 0-400,0 0-280,0 0-632,0 0-5378</inkml:trace>
+</inkml:ink>
+</file>
+
+<file path=word/ink/ink5.xml><?xml version="1.0" encoding="utf-8"?>
+<inkml:ink xmlns:inkml="http://www.w3.org/2003/InkML">
+  <inkml:definitions>
+    <inkml:context xml:id="ctx0">
+      <inkml:inkSource xml:id="inkSrc0">
+        <inkml:traceFormat>
+          <inkml:channel name="X" type="integer" min="-2.14748E9" max="2.14748E9" units="cm"/>
+          <inkml:channel name="Y" type="integer" min="-2.14748E9" max="2.14748E9" units="cm"/>
+          <inkml:channel name="F" type="integer" max="32767" units="dev"/>
+        </inkml:traceFormat>
+        <inkml:channelProperties>
+          <inkml:channelProperty channel="X" name="resolution" value="1000" units="1/cm"/>
+          <inkml:channelProperty channel="Y" name="resolution" value="1000" units="1/cm"/>
+          <inkml:channelProperty channel="F" name="resolution" value="0" units="1/dev"/>
+        </inkml:channelProperties>
+      </inkml:inkSource>
+      <inkml:timestamp xml:id="ts0" timeString="2022-02-15T02:46:19.262"/>
+    </inkml:context>
+    <inkml:brush xml:id="br0">
+      <inkml:brushProperty name="width" value="0.05" units="cm"/>
+      <inkml:brushProperty name="height" value="0.05" units="cm"/>
+      <inkml:brushProperty name="color" value="#E71224"/>
+    </inkml:brush>
+  </inkml:definitions>
+  <inkml:trace contextRef="#ctx0" brushRef="#br0">13 277 7905,'0'0'1227,"0"0"-32,0 0-53,0 0-85,-13-12 981,76 446-1763,0-45-215,-32-268-6321,-31-132-185</inkml:trace>
+  <inkml:trace contextRef="#ctx0" brushRef="#br0" timeOffset="388.51">26 37 8905,'0'0'1284,"0"0"-902,0 0-252,0 0 155,19-7 227,-4 1-477,1 1 0,-1 0 0,1 1 0,0 1 0,0 0 0,1 1 0,-1 1 0,0 0 0,0 1 0,1 1-1,-1 1 1,0 0 0,0 1 0,0 1-35,2 3 29,-1 1-1,0 1 1,-1 0 0,0 1-1,-1 1 1,0 1-1,-1 0 1,0 0-1,0 2 1,-2-1-1,0 2 1,0 0 0,-1 0-1,-1 1 1,-1 0-1,0 1 1,-1 0-1,-1 0 1,-1 1-1,1 2-28,4 21 93,-1 1 1,-2 0-1,-2 0 0,-1 0 0,-3 1 0,-1-1 0,-3 1 0,-3 18-93,-4-10 122,-2-1 0,-2 0 0,-3-1-1,-2-1 1,-1 0 0,-14 20-122,-2 11 137,-14-2-266,48-76-19,-1 0-1,1 0 1,0 0 0,-1 0 0,1 0 0,0-1-1,-1 1 1,1 0 0,-1-1 0,1 0-1,-1 1 1,1-1 0,-1 0 0,0 1-1,1-1 1,-1 0 0,1 0 0,-1-1-1,0 1 1,1 0 0,-1 0 0,1-1 0,-1 1-1,1-1 1,-1 1 0,1-1 0,-1 0-1,1 1 1,0-1 0,-1 0 0,1 0-1,0 0 1,0 0 0,0 0 0,-1-1 148,-12-16-6510</inkml:trace>
+</inkml:ink>
+</file>
+
+<file path=word/ink/ink6.xml><?xml version="1.0" encoding="utf-8"?>
+<inkml:ink xmlns:inkml="http://www.w3.org/2003/InkML">
+  <inkml:definitions>
+    <inkml:context xml:id="ctx0">
+      <inkml:inkSource xml:id="inkSrc0">
+        <inkml:traceFormat>
+          <inkml:channel name="X" type="integer" min="-2.14748E9" max="2.14748E9" units="cm"/>
+          <inkml:channel name="Y" type="integer" min="-2.14748E9" max="2.14748E9" units="cm"/>
+          <inkml:channel name="F" type="integer" max="32767" units="dev"/>
+        </inkml:traceFormat>
+        <inkml:channelProperties>
+          <inkml:channelProperty channel="X" name="resolution" value="1000" units="1/cm"/>
+          <inkml:channelProperty channel="Y" name="resolution" value="1000" units="1/cm"/>
+          <inkml:channelProperty channel="F" name="resolution" value="0" units="1/dev"/>
+        </inkml:channelProperties>
+      </inkml:inkSource>
+      <inkml:timestamp xml:id="ts0" timeString="2022-02-15T02:46:25.532"/>
+    </inkml:context>
+    <inkml:brush xml:id="br0">
+      <inkml:brushProperty name="width" value="0.05" units="cm"/>
+      <inkml:brushProperty name="height" value="0.05" units="cm"/>
+      <inkml:brushProperty name="color" value="#E71224"/>
+    </inkml:brush>
+  </inkml:definitions>
+  <inkml:trace contextRef="#ctx0" brushRef="#br0">302 95 9177,'0'0'1910,"0"0"-550,0 0-326,0 0-376,-7-3-101,-2-1-518,0 0-1,-1 1 0,0 0 1,0 0-1,0 1 0,0 1 1,0-1-1,0 2 0,0-1 1,0 1-1,0 1 0,-1 0 1,1 0-1,0 1 0,0 1 1,1-1-1,-1 2 0,0-1 1,1 1-1,0 1 0,0-1 1,0 2-1,1-1 0,-1 1 1,1 0-1,1 1 0,-1 0 1,-5 7-39,11-12-11,0 1-1,0 0 1,1 0 0,-1 0 0,0 0 0,1 0 0,0 0 0,0 1 0,0-1-1,0 0 1,0 1 0,1-1 0,0 0 0,-1 1 0,1-1 0,1 1 0,-1-1-1,0 0 1,1 1 0,-1-1 0,1 1 0,0-1 0,0 0 0,1 0 0,-1 0 0,1 0-1,-1 0 1,1 0 0,0 0 0,0 0 0,0 0 0,0-1 0,1 1 0,-1-1-1,1 0 1,0 0 0,-1 0 0,1 0 0,0 0 0,0-1 0,0 1 0,0-1-1,1 1 1,-1-1 0,0 0 0,1-1 0,0 1 11,4 0-146,0-1 1,-1 0-1,1 0 0,0-1 1,-1 0-1,1 0 0,-1-1 1,1 0-1,-1 0 0,0 0 1,0-1-1,0-1 0,0 1 1,0-1-1,-1 0 0,1 0 1,-1-1-1,0 0 1,-1 0-1,1 0 0,-1-1 1,0 0-1,0 0 0,-1 0 1,0-1-1,0 1 0,0-1 1,-1 0-1,0 0 0,0 0 1,-1-1-1,0 1 0,0-1 1,-1 1-1,0-1 0,0 0 146,1 16 3465,16 72-1993,-17-78-1501,-1-1 0,0 1 1,1-1-1,0 1 0,-1-1 1,1 1-1,0-1 1,0 1-1,0-1 0,0 0 1,0 0-1,0 1 1,0-1-1,1 0 0,-1 0 1,0 0-1,0 0 1,1-1-1,-1 1 0,1 0 1,-1 0-1,1-1 0,-1 1 1,1-1-1,-1 1 1,1-1-1,0 0 0,-1 0 1,1 0-1,-1 0 1,1 0-1,0 0 0,-1 0 1,1 0-1,0 0 0,-1-1 1,1 1-1,-1-1 1,1 1-1,-1-1 0,1 0 1,-1 0-1,0 1 1,1-1-1,-1 0 0,0 0 1,1 0-1,-1-1 0,0 1 1,1-1 28,9-10-728,0-1 0,0-1-1,-2 1 1,1-2 0,-2 1 0,0-1 0,0-1 0,-2 1 0,4-12 728,-10 27 938,-1 26 4959,16 90-6070,-15-115 104,1-1-1,0 1 0,-1-1 1,1 0-1,0 1 1,-1-1-1,1 0 1,0 0-1,-1 0 1,1 0-1,0 0 1,0 1-1,-1-1 1,1 0-1,0-1 1,-1 1-1,1 0 1,0 0-1,0 0 1,-1 0-1,1 0 1,0-1-1,-1 1 1,1 0-1,0-1 1,-1 1-1,1 0 1,-1-1-1,1 1 1,-1-1-1,1 1 1,-1-1-1,1 1 1,-1-1-1,1 1 1,-1-1-1,1 0 1,-1 1-1,0-1 1,1 1-1,-1-1 1,0 0-1,0 0 1,0 1-1,1-1 1,-1 0-1,0 1 1,0-1-1,0 0 1,0 0-1,0 0 70,0 1 60,127-179-2648,-126 178 2684,0 0 0,0 1 0,0-1 0,0 0-1,0 0 1,0 0 0,0 1 0,0-1 0,0 1 0,0-1 0,0 1 0,1-1 0,-1 1 0,0 0-1,0-1 1,1 1 0,-1 0 0,0 0 0,1 0 0,-1 0 0,0 0 0,0 0 0,1 0 0,-1 1-1,0-1 1,0 0 0,1 1 0,-1-1 0,0 1 0,0-1 0,0 1 0,0 0 0,1-1 0,-1 1-1,0 0 1,0 0 0,-1 0 0,1-1 0,0 1 0,0 0 0,0 1 0,0-1 0,-1 0 0,1 0-1,-1 0 1,1 0 0,-1 0 0,1 1 0,-1-1 0,0 0 0,1 0 0,-1 1 0,0-1 0,0 0-1,0 0 1,0 1 0,0-1 0,0 0 0,0 1 0,-1-1 0,1 0 0,0 1-96,13 26 74,71 93 295,-81-120-390,0-1 0,0 0 1,0 0-1,0 0 0,1 0 0,-1 0 1,0-1-1,0 1 0,0-1 0,0 0 1,0 0-1,0 0 0,-1 0 0,1-1 1,0 1-1,0-1 0,-1 0 0,1 1 0,-1-1 1,1 0-1,-1-1 0,0 1 0,0 0 1,0-1-1,0 1 0,-1-1 0,1 1 1,0-1-1,-1 0 0,0 0 0,0 0 0,0 0 1,0 0-1,0 0 0,0 0 0,-1-2 21,11-14-167,14-22-906,-3 3-1520</inkml:trace>
+</inkml:ink>
+</file>
+
+<file path=word/ink/ink7.xml><?xml version="1.0" encoding="utf-8"?>
+<inkml:ink xmlns:inkml="http://www.w3.org/2003/InkML">
+  <inkml:definitions>
+    <inkml:context xml:id="ctx0">
+      <inkml:inkSource xml:id="inkSrc0">
+        <inkml:traceFormat>
+          <inkml:channel name="X" type="integer" min="-2.14748E9" max="2.14748E9" units="cm"/>
+          <inkml:channel name="Y" type="integer" min="-2.14748E9" max="2.14748E9" units="cm"/>
+        </inkml:traceFormat>
+        <inkml:channelProperties>
+          <inkml:channelProperty channel="X" name="resolution" value="1000" units="1/cm"/>
+          <inkml:channelProperty channel="Y" name="resolution" value="1000" units="1/cm"/>
+        </inkml:channelProperties>
+      </inkml:inkSource>
+      <inkml:timestamp xml:id="ts0" timeString="2022-02-15T02:46:46.082"/>
+    </inkml:context>
+    <inkml:brush xml:id="br0">
+      <inkml:brushProperty name="width" value="0.05" units="cm"/>
+      <inkml:brushProperty name="height" value="0.05" units="cm"/>
+      <inkml:brushProperty name="color" value="#E71224"/>
+      <inkml:brushProperty name="ignorePressure" value="1"/>
+    </inkml:brush>
+  </inkml:definitions>
+  <inkml:trace contextRef="#ctx0" brushRef="#br0">0 1,'5'0,"1"0</inkml:trace>
+</inkml:ink>
 </file>
 
 <file path=word/theme/theme1.xml><?xml version="1.0" encoding="utf-8"?>
@@ -8895,7 +9481,7 @@
 </file>
 
 <file path=customXml/itemProps2.xml><?xml version="1.0" encoding="utf-8"?>
-<ds:datastoreItem xmlns:ds="http://schemas.openxmlformats.org/officeDocument/2006/customXml" ds:itemID="{9796113B-71A0-4F16-BA87-AAEB6FCE6969}">
+<ds:datastoreItem xmlns:ds="http://schemas.openxmlformats.org/officeDocument/2006/customXml" ds:itemID="{80BCA0C9-5448-412E-9572-7533027E14DD}">
   <ds:schemaRefs>
     <ds:schemaRef ds:uri="http://schemas.openxmlformats.org/officeDocument/2006/bibliography"/>
   </ds:schemaRefs>
